--- a/templateFinalProject.docx
+++ b/templateFinalProject.docx
@@ -1,6 +1,6 @@
 
 <file path=word/document.xml><?xml version="1.0" encoding="utf-8"?>
-<w:document xmlns:wpc="http://schemas.microsoft.com/office/word/2010/wordprocessingCanvas" xmlns:cx="http://schemas.microsoft.com/office/drawing/2014/chartex" xmlns:mc="http://schemas.openxmlformats.org/markup-compatibility/2006" xmlns:o="urn:schemas-microsoft-com:office:office" xmlns:r="http://schemas.openxmlformats.org/officeDocument/2006/relationships" xmlns:m="http://schemas.openxmlformats.org/officeDocument/2006/math" xmlns:v="urn:schemas-microsoft-com:vml" xmlns:wp14="http://schemas.microsoft.com/office/word/2010/wordprocessingDrawing" xmlns:wp="http://schemas.openxmlformats.org/drawingml/2006/wordprocessingDrawing" xmlns:w10="urn:schemas-microsoft-com:office:word" xmlns:w="http://schemas.openxmlformats.org/wordprocessingml/2006/main" xmlns:w14="http://schemas.microsoft.com/office/word/2010/wordml" xmlns:w15="http://schemas.microsoft.com/office/word/2012/wordml" xmlns:w16se="http://schemas.microsoft.com/office/word/2015/wordml/symex" xmlns:wpg="http://schemas.microsoft.com/office/word/2010/wordprocessingGroup" xmlns:wpi="http://schemas.microsoft.com/office/word/2010/wordprocessingInk" xmlns:wne="http://schemas.microsoft.com/office/word/2006/wordml" xmlns:wps="http://schemas.microsoft.com/office/word/2010/wordprocessingShape" mc:Ignorable="w14 w15 w16se wp14">
+<w:document xmlns:wpc="http://schemas.microsoft.com/office/word/2010/wordprocessingCanvas" xmlns:cx="http://schemas.microsoft.com/office/drawing/2014/chartex" xmlns:cx1="http://schemas.microsoft.com/office/drawing/2015/9/8/chartex" xmlns:cx2="http://schemas.microsoft.com/office/drawing/2015/10/21/chartex" xmlns:cx3="http://schemas.microsoft.com/office/drawing/2016/5/9/chartex" xmlns:cx4="http://schemas.microsoft.com/office/drawing/2016/5/10/chartex" xmlns:cx5="http://schemas.microsoft.com/office/drawing/2016/5/11/chartex" xmlns:cx6="http://schemas.microsoft.com/office/drawing/2016/5/12/chartex" xmlns:cx7="http://schemas.microsoft.com/office/drawing/2016/5/13/chartex" xmlns:cx8="http://schemas.microsoft.com/office/drawing/2016/5/14/chartex" xmlns:mc="http://schemas.openxmlformats.org/markup-compatibility/2006" xmlns:aink="http://schemas.microsoft.com/office/drawing/2016/ink" xmlns:am3d="http://schemas.microsoft.com/office/drawing/2017/model3d" xmlns:o="urn:schemas-microsoft-com:office:office" xmlns:r="http://schemas.openxmlformats.org/officeDocument/2006/relationships" xmlns:m="http://schemas.openxmlformats.org/officeDocument/2006/math" xmlns:v="urn:schemas-microsoft-com:vml" xmlns:wp14="http://schemas.microsoft.com/office/word/2010/wordprocessingDrawing" xmlns:wp="http://schemas.openxmlformats.org/drawingml/2006/wordprocessingDrawing" xmlns:w10="urn:schemas-microsoft-com:office:word" xmlns:w="http://schemas.openxmlformats.org/wordprocessingml/2006/main" xmlns:w14="http://schemas.microsoft.com/office/word/2010/wordml" xmlns:w15="http://schemas.microsoft.com/office/word/2012/wordml" xmlns:w16cid="http://schemas.microsoft.com/office/word/2016/wordml/cid" xmlns:w16se="http://schemas.microsoft.com/office/word/2015/wordml/symex" xmlns:wpg="http://schemas.microsoft.com/office/word/2010/wordprocessingGroup" xmlns:wpi="http://schemas.microsoft.com/office/word/2010/wordprocessingInk" xmlns:wne="http://schemas.microsoft.com/office/word/2006/wordml" xmlns:wps="http://schemas.microsoft.com/office/word/2010/wordprocessingShape" mc:Ignorable="w14 w15 w16se w16cid wp14">
   <w:body>
     <w:p>
       <w:pPr>
@@ -209,27 +209,36 @@
           <w:sz w:val="32"/>
           <w:szCs w:val="32"/>
         </w:rPr>
-        <w:t>-- FirstName LastName</w:t>
-      </w:r>
+        <w:t xml:space="preserve">-- FirstName </w:t>
+      </w:r>
+      <w:proofErr w:type="spellStart"/>
       <w:r>
         <w:rPr>
           <w:sz w:val="32"/>
           <w:szCs w:val="32"/>
         </w:rPr>
-        <w:t xml:space="preserve">, one </w:t>
-      </w:r>
+        <w:t>LastName</w:t>
+      </w:r>
+      <w:proofErr w:type="spellEnd"/>
       <w:r>
         <w:rPr>
           <w:sz w:val="32"/>
           <w:szCs w:val="32"/>
         </w:rPr>
-        <w:t xml:space="preserve">person </w:t>
+        <w:t xml:space="preserve">, one </w:t>
       </w:r>
       <w:r>
         <w:rPr>
           <w:sz w:val="32"/>
           <w:szCs w:val="32"/>
         </w:rPr>
+        <w:t xml:space="preserve">person </w:t>
+      </w:r>
+      <w:r>
+        <w:rPr>
+          <w:sz w:val="32"/>
+          <w:szCs w:val="32"/>
+        </w:rPr>
         <w:t>per line</w:t>
       </w:r>
     </w:p>
@@ -347,8 +356,6 @@
         </w:rPr>
         <w:t>December 18, 2018</w:t>
       </w:r>
-      <w:bookmarkStart w:id="0" w:name="_GoBack"/>
-      <w:bookmarkEnd w:id="0"/>
     </w:p>
     <w:p>
       <w:pPr>
@@ -720,8 +727,7 @@
         <w:rPr>
           <w:rFonts w:asciiTheme="minorHAnsi" w:eastAsiaTheme="minorEastAsia" w:hAnsiTheme="minorHAnsi" w:cstheme="minorBidi"/>
           <w:noProof/>
-          <w:sz w:val="22"/>
-          <w:szCs w:val="22"/>
+          <w:lang w:eastAsia="zh-CN"/>
         </w:rPr>
       </w:pPr>
       <w:r>
@@ -733,7 +739,7 @@
       <w:r>
         <w:fldChar w:fldCharType="separate"/>
       </w:r>
-      <w:hyperlink w:anchor="_Toc531620937" w:history="1">
+      <w:hyperlink w:anchor="_Toc532479500" w:history="1">
         <w:r>
           <w:rPr>
             <w:rStyle w:val="Hyperlink"/>
@@ -745,8 +751,7 @@
           <w:rPr>
             <w:rFonts w:asciiTheme="minorHAnsi" w:eastAsiaTheme="minorEastAsia" w:hAnsiTheme="minorHAnsi" w:cstheme="minorBidi"/>
             <w:noProof/>
-            <w:sz w:val="22"/>
-            <w:szCs w:val="22"/>
+            <w:lang w:eastAsia="zh-CN"/>
           </w:rPr>
           <w:tab/>
         </w:r>
@@ -776,7 +781,7 @@
             <w:noProof/>
             <w:webHidden/>
           </w:rPr>
-          <w:instrText xml:space="preserve"> PAGEREF _Toc531620937 \h </w:instrText>
+          <w:instrText xml:space="preserve"> PAGEREF _Toc532479500 \h </w:instrText>
         </w:r>
         <w:r>
           <w:rPr>
@@ -817,11 +822,10 @@
         <w:rPr>
           <w:rFonts w:asciiTheme="minorHAnsi" w:eastAsiaTheme="minorEastAsia" w:hAnsiTheme="minorHAnsi" w:cstheme="minorBidi"/>
           <w:noProof/>
-          <w:sz w:val="22"/>
-          <w:szCs w:val="22"/>
-        </w:rPr>
-      </w:pPr>
-      <w:hyperlink w:anchor="_Toc531620938" w:history="1">
+          <w:lang w:eastAsia="zh-CN"/>
+        </w:rPr>
+      </w:pPr>
+      <w:hyperlink w:anchor="_Toc532479501" w:history="1">
         <w:r>
           <w:rPr>
             <w:rStyle w:val="Hyperlink"/>
@@ -833,8 +837,7 @@
           <w:rPr>
             <w:rFonts w:asciiTheme="minorHAnsi" w:eastAsiaTheme="minorEastAsia" w:hAnsiTheme="minorHAnsi" w:cstheme="minorBidi"/>
             <w:noProof/>
-            <w:sz w:val="22"/>
-            <w:szCs w:val="22"/>
+            <w:lang w:eastAsia="zh-CN"/>
           </w:rPr>
           <w:tab/>
         </w:r>
@@ -864,7 +867,7 @@
             <w:noProof/>
             <w:webHidden/>
           </w:rPr>
-          <w:instrText xml:space="preserve"> PAGEREF _Toc531620938 \h </w:instrText>
+          <w:instrText xml:space="preserve"> PAGEREF _Toc532479501 \h </w:instrText>
         </w:r>
         <w:r>
           <w:rPr>
@@ -905,11 +908,10 @@
         <w:rPr>
           <w:rFonts w:asciiTheme="minorHAnsi" w:eastAsiaTheme="minorEastAsia" w:hAnsiTheme="minorHAnsi" w:cstheme="minorBidi"/>
           <w:noProof/>
-          <w:sz w:val="22"/>
-          <w:szCs w:val="22"/>
-        </w:rPr>
-      </w:pPr>
-      <w:hyperlink w:anchor="_Toc531620939" w:history="1">
+          <w:lang w:eastAsia="zh-CN"/>
+        </w:rPr>
+      </w:pPr>
+      <w:hyperlink w:anchor="_Toc532479502" w:history="1">
         <w:r>
           <w:rPr>
             <w:rStyle w:val="Hyperlink"/>
@@ -921,8 +923,7 @@
           <w:rPr>
             <w:rFonts w:asciiTheme="minorHAnsi" w:eastAsiaTheme="minorEastAsia" w:hAnsiTheme="minorHAnsi" w:cstheme="minorBidi"/>
             <w:noProof/>
-            <w:sz w:val="22"/>
-            <w:szCs w:val="22"/>
+            <w:lang w:eastAsia="zh-CN"/>
           </w:rPr>
           <w:tab/>
         </w:r>
@@ -952,7 +953,7 @@
             <w:noProof/>
             <w:webHidden/>
           </w:rPr>
-          <w:instrText xml:space="preserve"> PAGEREF _Toc531620939 \h </w:instrText>
+          <w:instrText xml:space="preserve"> PAGEREF _Toc532479502 \h </w:instrText>
         </w:r>
         <w:r>
           <w:rPr>
@@ -993,11 +994,10 @@
         <w:rPr>
           <w:rFonts w:asciiTheme="minorHAnsi" w:eastAsiaTheme="minorEastAsia" w:hAnsiTheme="minorHAnsi" w:cstheme="minorBidi"/>
           <w:noProof/>
-          <w:sz w:val="22"/>
-          <w:szCs w:val="22"/>
-        </w:rPr>
-      </w:pPr>
-      <w:hyperlink w:anchor="_Toc531620940" w:history="1">
+          <w:lang w:eastAsia="zh-CN"/>
+        </w:rPr>
+      </w:pPr>
+      <w:hyperlink w:anchor="_Toc532479503" w:history="1">
         <w:r>
           <w:rPr>
             <w:rStyle w:val="Hyperlink"/>
@@ -1009,8 +1009,7 @@
           <w:rPr>
             <w:rFonts w:asciiTheme="minorHAnsi" w:eastAsiaTheme="minorEastAsia" w:hAnsiTheme="minorHAnsi" w:cstheme="minorBidi"/>
             <w:noProof/>
-            <w:sz w:val="22"/>
-            <w:szCs w:val="22"/>
+            <w:lang w:eastAsia="zh-CN"/>
           </w:rPr>
           <w:tab/>
         </w:r>
@@ -1040,7 +1039,7 @@
             <w:noProof/>
             <w:webHidden/>
           </w:rPr>
-          <w:instrText xml:space="preserve"> PAGEREF _Toc531620940 \h </w:instrText>
+          <w:instrText xml:space="preserve"> PAGEREF _Toc532479503 \h </w:instrText>
         </w:r>
         <w:r>
           <w:rPr>
@@ -1081,11 +1080,10 @@
         <w:rPr>
           <w:rFonts w:asciiTheme="minorHAnsi" w:eastAsiaTheme="minorEastAsia" w:hAnsiTheme="minorHAnsi" w:cstheme="minorBidi"/>
           <w:noProof/>
-          <w:sz w:val="22"/>
-          <w:szCs w:val="22"/>
-        </w:rPr>
-      </w:pPr>
-      <w:hyperlink w:anchor="_Toc531620941" w:history="1">
+          <w:lang w:eastAsia="zh-CN"/>
+        </w:rPr>
+      </w:pPr>
+      <w:hyperlink w:anchor="_Toc532479504" w:history="1">
         <w:r>
           <w:rPr>
             <w:rStyle w:val="Hyperlink"/>
@@ -1097,8 +1095,7 @@
           <w:rPr>
             <w:rFonts w:asciiTheme="minorHAnsi" w:eastAsiaTheme="minorEastAsia" w:hAnsiTheme="minorHAnsi" w:cstheme="minorBidi"/>
             <w:noProof/>
-            <w:sz w:val="22"/>
-            <w:szCs w:val="22"/>
+            <w:lang w:eastAsia="zh-CN"/>
           </w:rPr>
           <w:tab/>
         </w:r>
@@ -1107,7 +1104,7 @@
             <w:rStyle w:val="Hyperlink"/>
             <w:noProof/>
           </w:rPr>
-          <w:t>Conclusions and Future Work</w:t>
+          <w:t>Conclusions and and Future Work</w:t>
         </w:r>
         <w:r>
           <w:rPr>
@@ -1128,7 +1125,7 @@
             <w:noProof/>
             <w:webHidden/>
           </w:rPr>
-          <w:instrText xml:space="preserve"> PAGEREF _Toc531620941 \h </w:instrText>
+          <w:instrText xml:space="preserve"> PAGEREF _Toc532479504 \h </w:instrText>
         </w:r>
         <w:r>
           <w:rPr>
@@ -1168,11 +1165,10 @@
         <w:rPr>
           <w:rFonts w:asciiTheme="minorHAnsi" w:eastAsiaTheme="minorEastAsia" w:hAnsiTheme="minorHAnsi" w:cstheme="minorBidi"/>
           <w:noProof/>
-          <w:sz w:val="22"/>
-          <w:szCs w:val="22"/>
-        </w:rPr>
-      </w:pPr>
-      <w:hyperlink w:anchor="_Toc531620942" w:history="1">
+          <w:lang w:eastAsia="zh-CN"/>
+        </w:rPr>
+      </w:pPr>
+      <w:hyperlink w:anchor="_Toc532479505" w:history="1">
         <w:r>
           <w:rPr>
             <w:rStyle w:val="Hyperlink"/>
@@ -1199,7 +1195,7 @@
             <w:noProof/>
             <w:webHidden/>
           </w:rPr>
-          <w:instrText xml:space="preserve"> PAGEREF _Toc531620942 \h </w:instrText>
+          <w:instrText xml:space="preserve"> PAGEREF _Toc532479505 \h </w:instrText>
         </w:r>
         <w:r>
           <w:rPr>
@@ -1219,7 +1215,7 @@
             <w:noProof/>
             <w:webHidden/>
           </w:rPr>
-          <w:t>4</w:t>
+          <w:t>5</w:t>
         </w:r>
         <w:r>
           <w:rPr>
@@ -1413,7 +1409,7 @@
           <w:numId w:val="15"/>
         </w:numPr>
       </w:pPr>
-      <w:bookmarkStart w:id="1" w:name="_Toc531620937"/>
+      <w:bookmarkStart w:id="0" w:name="_Toc532479500"/>
       <w:r>
         <w:lastRenderedPageBreak/>
         <w:t xml:space="preserve">Problem </w:t>
@@ -1424,17 +1420,14 @@
       <w:r>
         <w:t>tatement</w:t>
       </w:r>
-      <w:bookmarkEnd w:id="1"/>
+      <w:bookmarkEnd w:id="0"/>
     </w:p>
     <w:p>
       <w:pPr>
         <w:jc w:val="both"/>
       </w:pPr>
       <w:r>
-        <w:t>E</w:t>
-      </w:r>
-      <w:r>
-        <w:t>xplain in clear terms what you want</w:t>
+        <w:t>Explain in clear terms what you want</w:t>
       </w:r>
       <w:r>
         <w:t>ed</w:t>
@@ -1446,10 +1439,7 @@
         <w:t>accomplish</w:t>
       </w:r>
       <w:r>
-        <w:t>. If you go w/ a default project, simply indicate so.</w:t>
-      </w:r>
-      <w:r>
-        <w:t xml:space="preserve"> Please use here the material that you provided in your Final Project proposal.</w:t>
+        <w:t>. If you go w/ a default project, simply indicate so. Please use here the material that you provided in your Final Project proposal.</w:t>
       </w:r>
     </w:p>
     <w:p>
@@ -1477,10 +1467,7 @@
         <w:t xml:space="preserve"> for your project selection. E</w:t>
       </w:r>
       <w:r>
-        <w:t>xplain why you chose to work on this project.</w:t>
-      </w:r>
-      <w:r>
-        <w:t xml:space="preserve"> For instance, if it’s work related, explain in rough terms what the big process is, and what part you’re trying to take care of.</w:t>
+        <w:t>xplain why you chose to work on this project. For instance, if it’s work related, explain in rough terms what the big process is, and what part you’re trying to take care of.</w:t>
       </w:r>
     </w:p>
     <w:p>
@@ -1506,11 +1493,11 @@
           <w:numId w:val="15"/>
         </w:numPr>
       </w:pPr>
-      <w:bookmarkStart w:id="2" w:name="_Toc531620938"/>
+      <w:bookmarkStart w:id="1" w:name="_Toc532479501"/>
       <w:r>
         <w:t>Solution description</w:t>
       </w:r>
-      <w:bookmarkEnd w:id="2"/>
+      <w:bookmarkEnd w:id="1"/>
     </w:p>
     <w:p>
       <w:pPr>
@@ -1546,7 +1533,7 @@
           <w:numId w:val="15"/>
         </w:numPr>
       </w:pPr>
-      <w:bookmarkStart w:id="3" w:name="_Toc531620939"/>
+      <w:bookmarkStart w:id="2" w:name="_Toc532479502"/>
       <w:r>
         <w:t xml:space="preserve">Overview of results. </w:t>
       </w:r>
@@ -1556,7 +1543,7 @@
       <w:r>
         <w:t xml:space="preserve"> of your project</w:t>
       </w:r>
-      <w:bookmarkEnd w:id="3"/>
+      <w:bookmarkEnd w:id="2"/>
     </w:p>
     <w:p>
       <w:pPr>
@@ -1594,14 +1581,14 @@
           <w:numId w:val="15"/>
         </w:numPr>
       </w:pPr>
-      <w:bookmarkStart w:id="4" w:name="_Toc531620940"/>
+      <w:bookmarkStart w:id="3" w:name="_Toc532479503"/>
       <w:r>
         <w:t>Deliverables</w:t>
       </w:r>
       <w:r>
         <w:t>:</w:t>
       </w:r>
-      <w:bookmarkEnd w:id="4"/>
+      <w:bookmarkEnd w:id="3"/>
       <w:r>
         <w:t xml:space="preserve"> </w:t>
       </w:r>
@@ -1671,11 +1658,16 @@
           <w:numId w:val="15"/>
         </w:numPr>
       </w:pPr>
-      <w:bookmarkStart w:id="5" w:name="_Toc531620941"/>
-      <w:r>
-        <w:t>Conclusions and Future Work</w:t>
-      </w:r>
+      <w:bookmarkStart w:id="4" w:name="_Toc532479504"/>
+      <w:r>
+        <w:t>Conclusions and</w:t>
+      </w:r>
+      <w:bookmarkStart w:id="5" w:name="_GoBack"/>
       <w:bookmarkEnd w:id="5"/>
+      <w:r>
+        <w:t xml:space="preserve"> Future Work</w:t>
+      </w:r>
+      <w:bookmarkEnd w:id="4"/>
     </w:p>
     <w:p>
       <w:pPr>
@@ -1784,8 +1776,27 @@
           <w:szCs w:val="24"/>
           <w:highlight w:val="yellow"/>
         </w:rPr>
-        <w:t xml:space="preserve"> proposal in the Canvas dropbox </w:t>
-      </w:r>
+        <w:t xml:space="preserve"> proposal in the Canvas </w:t>
+      </w:r>
+      <w:proofErr w:type="spellStart"/>
+      <w:r>
+        <w:rPr>
+          <w:sz w:val="24"/>
+          <w:szCs w:val="24"/>
+          <w:highlight w:val="yellow"/>
+        </w:rPr>
+        <w:t>dropbox</w:t>
+      </w:r>
+      <w:proofErr w:type="spellEnd"/>
+      <w:r>
+        <w:rPr>
+          <w:sz w:val="24"/>
+          <w:szCs w:val="24"/>
+          <w:highlight w:val="yellow"/>
+        </w:rPr>
+        <w:t xml:space="preserve"> </w:t>
+      </w:r>
+      <w:proofErr w:type="spellStart"/>
       <w:r>
         <w:rPr>
           <w:rFonts w:ascii="Courier New" w:hAnsi="Courier New" w:cs="Courier New"/>
@@ -1795,6 +1806,7 @@
         </w:rPr>
         <w:t>FinalProject</w:t>
       </w:r>
+      <w:proofErr w:type="spellEnd"/>
       <w:r>
         <w:rPr>
           <w:sz w:val="24"/>
@@ -1850,7 +1862,7 @@
           <w:szCs w:val="24"/>
           <w:highlight w:val="yellow"/>
         </w:rPr>
-        <w:t>1</w:t>
+        <w:t>18</w:t>
       </w:r>
       <w:r>
         <w:rPr>
@@ -1858,7 +1870,7 @@
           <w:szCs w:val="24"/>
           <w:highlight w:val="yellow"/>
         </w:rPr>
-        <w:t>8</w:t>
+        <w:t xml:space="preserve"> at </w:t>
       </w:r>
       <w:r>
         <w:rPr>
@@ -1866,7 +1878,7 @@
           <w:szCs w:val="24"/>
           <w:highlight w:val="yellow"/>
         </w:rPr>
-        <w:t xml:space="preserve"> at </w:t>
+        <w:t>12:05</w:t>
       </w:r>
       <w:r>
         <w:rPr>
@@ -1874,14 +1886,6 @@
           <w:szCs w:val="24"/>
           <w:highlight w:val="yellow"/>
         </w:rPr>
-        <w:t>12:05</w:t>
-      </w:r>
-      <w:r>
-        <w:rPr>
-          <w:sz w:val="24"/>
-          <w:szCs w:val="24"/>
-          <w:highlight w:val="yellow"/>
-        </w:rPr>
         <w:t xml:space="preserve"> pm.</w:t>
       </w:r>
     </w:p>
@@ -1902,7 +1906,7 @@
           <w:rFonts w:ascii="Times New Roman" w:hAnsi="Times New Roman" w:cs="Times New Roman"/>
         </w:rPr>
       </w:pPr>
-      <w:bookmarkStart w:id="6" w:name="_Toc531620942"/>
+      <w:bookmarkStart w:id="6" w:name="_Toc532479505"/>
       <w:r>
         <w:rPr>
           <w:rFonts w:ascii="Times New Roman" w:hAnsi="Times New Roman" w:cs="Times New Roman"/>
@@ -1941,7 +1945,7 @@
       </w:pPr>
     </w:p>
     <w:sectPr>
-      <w:footerReference w:type="default" r:id="rId7"/>
+      <w:footerReference w:type="default" r:id="rId8"/>
       <w:pgSz w:w="12240" w:h="15840"/>
       <w:pgMar w:top="1440" w:right="1800" w:bottom="1440" w:left="1800" w:header="720" w:footer="720" w:gutter="0"/>
       <w:cols w:space="720"/>
@@ -1952,7 +1956,7 @@
 </file>
 
 <file path=word/endnotes.xml><?xml version="1.0" encoding="utf-8"?>
-<w:endnotes xmlns:wpc="http://schemas.microsoft.com/office/word/2010/wordprocessingCanvas" xmlns:cx="http://schemas.microsoft.com/office/drawing/2014/chartex" xmlns:mc="http://schemas.openxmlformats.org/markup-compatibility/2006" xmlns:o="urn:schemas-microsoft-com:office:office" xmlns:r="http://schemas.openxmlformats.org/officeDocument/2006/relationships" xmlns:m="http://schemas.openxmlformats.org/officeDocument/2006/math" xmlns:v="urn:schemas-microsoft-com:vml" xmlns:wp14="http://schemas.microsoft.com/office/word/2010/wordprocessingDrawing" xmlns:wp="http://schemas.openxmlformats.org/drawingml/2006/wordprocessingDrawing" xmlns:w10="urn:schemas-microsoft-com:office:word" xmlns:w="http://schemas.openxmlformats.org/wordprocessingml/2006/main" xmlns:w14="http://schemas.microsoft.com/office/word/2010/wordml" xmlns:w15="http://schemas.microsoft.com/office/word/2012/wordml" xmlns:w16se="http://schemas.microsoft.com/office/word/2015/wordml/symex" xmlns:wpg="http://schemas.microsoft.com/office/word/2010/wordprocessingGroup" xmlns:wpi="http://schemas.microsoft.com/office/word/2010/wordprocessingInk" xmlns:wne="http://schemas.microsoft.com/office/word/2006/wordml" xmlns:wps="http://schemas.microsoft.com/office/word/2010/wordprocessingShape" mc:Ignorable="w14 w15 w16se wp14">
+<w:endnotes xmlns:wpc="http://schemas.microsoft.com/office/word/2010/wordprocessingCanvas" xmlns:cx="http://schemas.microsoft.com/office/drawing/2014/chartex" xmlns:cx1="http://schemas.microsoft.com/office/drawing/2015/9/8/chartex" xmlns:cx2="http://schemas.microsoft.com/office/drawing/2015/10/21/chartex" xmlns:cx3="http://schemas.microsoft.com/office/drawing/2016/5/9/chartex" xmlns:cx4="http://schemas.microsoft.com/office/drawing/2016/5/10/chartex" xmlns:cx5="http://schemas.microsoft.com/office/drawing/2016/5/11/chartex" xmlns:cx6="http://schemas.microsoft.com/office/drawing/2016/5/12/chartex" xmlns:cx7="http://schemas.microsoft.com/office/drawing/2016/5/13/chartex" xmlns:cx8="http://schemas.microsoft.com/office/drawing/2016/5/14/chartex" xmlns:mc="http://schemas.openxmlformats.org/markup-compatibility/2006" xmlns:aink="http://schemas.microsoft.com/office/drawing/2016/ink" xmlns:am3d="http://schemas.microsoft.com/office/drawing/2017/model3d" xmlns:o="urn:schemas-microsoft-com:office:office" xmlns:r="http://schemas.openxmlformats.org/officeDocument/2006/relationships" xmlns:m="http://schemas.openxmlformats.org/officeDocument/2006/math" xmlns:v="urn:schemas-microsoft-com:vml" xmlns:wp14="http://schemas.microsoft.com/office/word/2010/wordprocessingDrawing" xmlns:wp="http://schemas.openxmlformats.org/drawingml/2006/wordprocessingDrawing" xmlns:w10="urn:schemas-microsoft-com:office:word" xmlns:w="http://schemas.openxmlformats.org/wordprocessingml/2006/main" xmlns:w14="http://schemas.microsoft.com/office/word/2010/wordml" xmlns:w15="http://schemas.microsoft.com/office/word/2012/wordml" xmlns:w16cid="http://schemas.microsoft.com/office/word/2016/wordml/cid" xmlns:w16se="http://schemas.microsoft.com/office/word/2015/wordml/symex" xmlns:wpg="http://schemas.microsoft.com/office/word/2010/wordprocessingGroup" xmlns:wpi="http://schemas.microsoft.com/office/word/2010/wordprocessingInk" xmlns:wne="http://schemas.microsoft.com/office/word/2006/wordml" xmlns:wps="http://schemas.microsoft.com/office/word/2010/wordprocessingShape" mc:Ignorable="w14 w15 w16se w16cid wp14">
   <w:endnote w:type="separator" w:id="-1">
     <w:p>
       <w:r>
@@ -1971,7 +1975,7 @@
 </file>
 
 <file path=word/footer1.xml><?xml version="1.0" encoding="utf-8"?>
-<w:ftr xmlns:wpc="http://schemas.microsoft.com/office/word/2010/wordprocessingCanvas" xmlns:cx="http://schemas.microsoft.com/office/drawing/2014/chartex" xmlns:mc="http://schemas.openxmlformats.org/markup-compatibility/2006" xmlns:o="urn:schemas-microsoft-com:office:office" xmlns:r="http://schemas.openxmlformats.org/officeDocument/2006/relationships" xmlns:m="http://schemas.openxmlformats.org/officeDocument/2006/math" xmlns:v="urn:schemas-microsoft-com:vml" xmlns:wp14="http://schemas.microsoft.com/office/word/2010/wordprocessingDrawing" xmlns:wp="http://schemas.openxmlformats.org/drawingml/2006/wordprocessingDrawing" xmlns:w10="urn:schemas-microsoft-com:office:word" xmlns:w="http://schemas.openxmlformats.org/wordprocessingml/2006/main" xmlns:w14="http://schemas.microsoft.com/office/word/2010/wordml" xmlns:w15="http://schemas.microsoft.com/office/word/2012/wordml" xmlns:w16se="http://schemas.microsoft.com/office/word/2015/wordml/symex" xmlns:wpg="http://schemas.microsoft.com/office/word/2010/wordprocessingGroup" xmlns:wpi="http://schemas.microsoft.com/office/word/2010/wordprocessingInk" xmlns:wne="http://schemas.microsoft.com/office/word/2006/wordml" xmlns:wps="http://schemas.microsoft.com/office/word/2010/wordprocessingShape" mc:Ignorable="w14 w15 w16se wp14">
+<w:ftr xmlns:wpc="http://schemas.microsoft.com/office/word/2010/wordprocessingCanvas" xmlns:cx="http://schemas.microsoft.com/office/drawing/2014/chartex" xmlns:cx1="http://schemas.microsoft.com/office/drawing/2015/9/8/chartex" xmlns:cx2="http://schemas.microsoft.com/office/drawing/2015/10/21/chartex" xmlns:cx3="http://schemas.microsoft.com/office/drawing/2016/5/9/chartex" xmlns:cx4="http://schemas.microsoft.com/office/drawing/2016/5/10/chartex" xmlns:cx5="http://schemas.microsoft.com/office/drawing/2016/5/11/chartex" xmlns:cx6="http://schemas.microsoft.com/office/drawing/2016/5/12/chartex" xmlns:cx7="http://schemas.microsoft.com/office/drawing/2016/5/13/chartex" xmlns:cx8="http://schemas.microsoft.com/office/drawing/2016/5/14/chartex" xmlns:mc="http://schemas.openxmlformats.org/markup-compatibility/2006" xmlns:aink="http://schemas.microsoft.com/office/drawing/2016/ink" xmlns:am3d="http://schemas.microsoft.com/office/drawing/2017/model3d" xmlns:o="urn:schemas-microsoft-com:office:office" xmlns:r="http://schemas.openxmlformats.org/officeDocument/2006/relationships" xmlns:m="http://schemas.openxmlformats.org/officeDocument/2006/math" xmlns:v="urn:schemas-microsoft-com:vml" xmlns:wp14="http://schemas.microsoft.com/office/word/2010/wordprocessingDrawing" xmlns:wp="http://schemas.openxmlformats.org/drawingml/2006/wordprocessingDrawing" xmlns:w10="urn:schemas-microsoft-com:office:word" xmlns:w="http://schemas.openxmlformats.org/wordprocessingml/2006/main" xmlns:w14="http://schemas.microsoft.com/office/word/2010/wordml" xmlns:w15="http://schemas.microsoft.com/office/word/2012/wordml" xmlns:w16cid="http://schemas.microsoft.com/office/word/2016/wordml/cid" xmlns:w16se="http://schemas.microsoft.com/office/word/2015/wordml/symex" xmlns:wpg="http://schemas.microsoft.com/office/word/2010/wordprocessingGroup" xmlns:wpi="http://schemas.microsoft.com/office/word/2010/wordprocessingInk" xmlns:wne="http://schemas.microsoft.com/office/word/2006/wordml" xmlns:wps="http://schemas.microsoft.com/office/word/2010/wordprocessingShape" mc:Ignorable="w14 w15 w16se w16cid wp14">
   <w:p>
     <w:pPr>
       <w:pStyle w:val="Footer"/>
@@ -2065,7 +2069,7 @@
 </file>
 
 <file path=word/footnotes.xml><?xml version="1.0" encoding="utf-8"?>
-<w:footnotes xmlns:wpc="http://schemas.microsoft.com/office/word/2010/wordprocessingCanvas" xmlns:cx="http://schemas.microsoft.com/office/drawing/2014/chartex" xmlns:mc="http://schemas.openxmlformats.org/markup-compatibility/2006" xmlns:o="urn:schemas-microsoft-com:office:office" xmlns:r="http://schemas.openxmlformats.org/officeDocument/2006/relationships" xmlns:m="http://schemas.openxmlformats.org/officeDocument/2006/math" xmlns:v="urn:schemas-microsoft-com:vml" xmlns:wp14="http://schemas.microsoft.com/office/word/2010/wordprocessingDrawing" xmlns:wp="http://schemas.openxmlformats.org/drawingml/2006/wordprocessingDrawing" xmlns:w10="urn:schemas-microsoft-com:office:word" xmlns:w="http://schemas.openxmlformats.org/wordprocessingml/2006/main" xmlns:w14="http://schemas.microsoft.com/office/word/2010/wordml" xmlns:w15="http://schemas.microsoft.com/office/word/2012/wordml" xmlns:w16se="http://schemas.microsoft.com/office/word/2015/wordml/symex" xmlns:wpg="http://schemas.microsoft.com/office/word/2010/wordprocessingGroup" xmlns:wpi="http://schemas.microsoft.com/office/word/2010/wordprocessingInk" xmlns:wne="http://schemas.microsoft.com/office/word/2006/wordml" xmlns:wps="http://schemas.microsoft.com/office/word/2010/wordprocessingShape" mc:Ignorable="w14 w15 w16se wp14">
+<w:footnotes xmlns:wpc="http://schemas.microsoft.com/office/word/2010/wordprocessingCanvas" xmlns:cx="http://schemas.microsoft.com/office/drawing/2014/chartex" xmlns:cx1="http://schemas.microsoft.com/office/drawing/2015/9/8/chartex" xmlns:cx2="http://schemas.microsoft.com/office/drawing/2015/10/21/chartex" xmlns:cx3="http://schemas.microsoft.com/office/drawing/2016/5/9/chartex" xmlns:cx4="http://schemas.microsoft.com/office/drawing/2016/5/10/chartex" xmlns:cx5="http://schemas.microsoft.com/office/drawing/2016/5/11/chartex" xmlns:cx6="http://schemas.microsoft.com/office/drawing/2016/5/12/chartex" xmlns:cx7="http://schemas.microsoft.com/office/drawing/2016/5/13/chartex" xmlns:cx8="http://schemas.microsoft.com/office/drawing/2016/5/14/chartex" xmlns:mc="http://schemas.openxmlformats.org/markup-compatibility/2006" xmlns:aink="http://schemas.microsoft.com/office/drawing/2016/ink" xmlns:am3d="http://schemas.microsoft.com/office/drawing/2017/model3d" xmlns:o="urn:schemas-microsoft-com:office:office" xmlns:r="http://schemas.openxmlformats.org/officeDocument/2006/relationships" xmlns:m="http://schemas.openxmlformats.org/officeDocument/2006/math" xmlns:v="urn:schemas-microsoft-com:vml" xmlns:wp14="http://schemas.microsoft.com/office/word/2010/wordprocessingDrawing" xmlns:wp="http://schemas.openxmlformats.org/drawingml/2006/wordprocessingDrawing" xmlns:w10="urn:schemas-microsoft-com:office:word" xmlns:w="http://schemas.openxmlformats.org/wordprocessingml/2006/main" xmlns:w14="http://schemas.microsoft.com/office/word/2010/wordml" xmlns:w15="http://schemas.microsoft.com/office/word/2012/wordml" xmlns:w16cid="http://schemas.microsoft.com/office/word/2016/wordml/cid" xmlns:w16se="http://schemas.microsoft.com/office/word/2015/wordml/symex" xmlns:wpg="http://schemas.microsoft.com/office/word/2010/wordprocessingGroup" xmlns:wpi="http://schemas.microsoft.com/office/word/2010/wordprocessingInk" xmlns:wne="http://schemas.microsoft.com/office/word/2006/wordml" xmlns:wps="http://schemas.microsoft.com/office/word/2010/wordprocessingShape" mc:Ignorable="w14 w15 w16se w16cid wp14">
   <w:footnote w:type="separator" w:id="-1">
     <w:p>
       <w:r>
@@ -2084,7 +2088,7 @@
 </file>
 
 <file path=word/numbering.xml><?xml version="1.0" encoding="utf-8"?>
-<w:numbering xmlns:wpc="http://schemas.microsoft.com/office/word/2010/wordprocessingCanvas" xmlns:cx="http://schemas.microsoft.com/office/drawing/2014/chartex" xmlns:mc="http://schemas.openxmlformats.org/markup-compatibility/2006" xmlns:o="urn:schemas-microsoft-com:office:office" xmlns:r="http://schemas.openxmlformats.org/officeDocument/2006/relationships" xmlns:m="http://schemas.openxmlformats.org/officeDocument/2006/math" xmlns:v="urn:schemas-microsoft-com:vml" xmlns:wp14="http://schemas.microsoft.com/office/word/2010/wordprocessingDrawing" xmlns:wp="http://schemas.openxmlformats.org/drawingml/2006/wordprocessingDrawing" xmlns:w10="urn:schemas-microsoft-com:office:word" xmlns:w="http://schemas.openxmlformats.org/wordprocessingml/2006/main" xmlns:w14="http://schemas.microsoft.com/office/word/2010/wordml" xmlns:w15="http://schemas.microsoft.com/office/word/2012/wordml" xmlns:w16se="http://schemas.microsoft.com/office/word/2015/wordml/symex" xmlns:wpg="http://schemas.microsoft.com/office/word/2010/wordprocessingGroup" xmlns:wpi="http://schemas.microsoft.com/office/word/2010/wordprocessingInk" xmlns:wne="http://schemas.microsoft.com/office/word/2006/wordml" xmlns:wps="http://schemas.microsoft.com/office/word/2010/wordprocessingShape" mc:Ignorable="w14 w15 w16se wp14">
+<w:numbering xmlns:wpc="http://schemas.microsoft.com/office/word/2010/wordprocessingCanvas" xmlns:cx="http://schemas.microsoft.com/office/drawing/2014/chartex" xmlns:cx1="http://schemas.microsoft.com/office/drawing/2015/9/8/chartex" xmlns:cx2="http://schemas.microsoft.com/office/drawing/2015/10/21/chartex" xmlns:cx3="http://schemas.microsoft.com/office/drawing/2016/5/9/chartex" xmlns:cx4="http://schemas.microsoft.com/office/drawing/2016/5/10/chartex" xmlns:cx5="http://schemas.microsoft.com/office/drawing/2016/5/11/chartex" xmlns:cx6="http://schemas.microsoft.com/office/drawing/2016/5/12/chartex" xmlns:cx7="http://schemas.microsoft.com/office/drawing/2016/5/13/chartex" xmlns:cx8="http://schemas.microsoft.com/office/drawing/2016/5/14/chartex" xmlns:mc="http://schemas.openxmlformats.org/markup-compatibility/2006" xmlns:aink="http://schemas.microsoft.com/office/drawing/2016/ink" xmlns:am3d="http://schemas.microsoft.com/office/drawing/2017/model3d" xmlns:o="urn:schemas-microsoft-com:office:office" xmlns:r="http://schemas.openxmlformats.org/officeDocument/2006/relationships" xmlns:m="http://schemas.openxmlformats.org/officeDocument/2006/math" xmlns:v="urn:schemas-microsoft-com:vml" xmlns:wp14="http://schemas.microsoft.com/office/word/2010/wordprocessingDrawing" xmlns:wp="http://schemas.openxmlformats.org/drawingml/2006/wordprocessingDrawing" xmlns:w10="urn:schemas-microsoft-com:office:word" xmlns:w="http://schemas.openxmlformats.org/wordprocessingml/2006/main" xmlns:w14="http://schemas.microsoft.com/office/word/2010/wordml" xmlns:w15="http://schemas.microsoft.com/office/word/2012/wordml" xmlns:w16cid="http://schemas.microsoft.com/office/word/2016/wordml/cid" xmlns:w16se="http://schemas.microsoft.com/office/word/2015/wordml/symex" xmlns:wpg="http://schemas.microsoft.com/office/word/2010/wordprocessingGroup" xmlns:wpi="http://schemas.microsoft.com/office/word/2010/wordprocessingInk" xmlns:wne="http://schemas.microsoft.com/office/word/2006/wordml" xmlns:wps="http://schemas.microsoft.com/office/word/2010/wordprocessingShape" mc:Ignorable="w14 w15 w16se w16cid wp14">
   <w:abstractNum w:abstractNumId="0" w15:restartNumberingAfterBreak="0">
     <w:nsid w:val="054437DD"/>
     <w:multiLevelType w:val="hybridMultilevel"/>
@@ -3938,7 +3942,7 @@
 </file>
 
 <file path=word/styles.xml><?xml version="1.0" encoding="utf-8"?>
-<w:styles xmlns:mc="http://schemas.openxmlformats.org/markup-compatibility/2006" xmlns:r="http://schemas.openxmlformats.org/officeDocument/2006/relationships" xmlns:w="http://schemas.openxmlformats.org/wordprocessingml/2006/main" xmlns:w14="http://schemas.microsoft.com/office/word/2010/wordml" xmlns:w15="http://schemas.microsoft.com/office/word/2012/wordml" xmlns:w16se="http://schemas.microsoft.com/office/word/2015/wordml/symex" mc:Ignorable="w14 w15 w16se">
+<w:styles xmlns:mc="http://schemas.openxmlformats.org/markup-compatibility/2006" xmlns:r="http://schemas.openxmlformats.org/officeDocument/2006/relationships" xmlns:w="http://schemas.openxmlformats.org/wordprocessingml/2006/main" xmlns:w14="http://schemas.microsoft.com/office/word/2010/wordml" xmlns:w15="http://schemas.microsoft.com/office/word/2012/wordml" xmlns:w16cid="http://schemas.microsoft.com/office/word/2016/wordml/cid" xmlns:w16se="http://schemas.microsoft.com/office/word/2015/wordml/symex" mc:Ignorable="w14 w15 w16se w16cid">
   <w:docDefaults>
     <w:rPrDefault>
       <w:rPr>
@@ -3948,7 +3952,7 @@
     </w:rPrDefault>
     <w:pPrDefault/>
   </w:docDefaults>
-  <w:latentStyles w:defLockedState="0" w:defUIPriority="0" w:defSemiHidden="0" w:defUnhideWhenUsed="0" w:defQFormat="0" w:count="371">
+  <w:latentStyles w:defLockedState="0" w:defUIPriority="0" w:defSemiHidden="0" w:defUnhideWhenUsed="0" w:defQFormat="0" w:count="375">
     <w:lsdException w:name="Normal" w:qFormat="1"/>
     <w:lsdException w:name="heading 1" w:qFormat="1"/>
     <w:lsdException w:name="heading 2" w:qFormat="1"/>
@@ -3969,7 +3973,11 @@
     <w:lsdException w:name="Hyperlink" w:uiPriority="99"/>
     <w:lsdException w:name="Strong" w:qFormat="1"/>
     <w:lsdException w:name="Emphasis" w:qFormat="1"/>
-    <w:lsdException w:name="Normal Table" w:semiHidden="1" w:unhideWhenUsed="1"/>
+    <w:lsdException w:name="HTML Preformatted" w:semiHidden="1" w:unhideWhenUsed="1"/>
+    <w:lsdException w:name="No List" w:semiHidden="1" w:unhideWhenUsed="1"/>
+    <w:lsdException w:name="Outline List 1" w:semiHidden="1" w:unhideWhenUsed="1"/>
+    <w:lsdException w:name="Outline List 2" w:semiHidden="1" w:unhideWhenUsed="1"/>
+    <w:lsdException w:name="Outline List 3" w:semiHidden="1" w:unhideWhenUsed="1"/>
     <w:lsdException w:name="Table Simple 1" w:semiHidden="1" w:unhideWhenUsed="1"/>
     <w:lsdException w:name="Table Simple 2" w:semiHidden="1" w:unhideWhenUsed="1"/>
     <w:lsdException w:name="Table Simple 3" w:semiHidden="1" w:unhideWhenUsed="1"/>
@@ -4008,10 +4016,8 @@
     <w:lsdException w:name="Table Elegant" w:semiHidden="1" w:unhideWhenUsed="1"/>
     <w:lsdException w:name="Table Professional" w:semiHidden="1" w:unhideWhenUsed="1"/>
     <w:lsdException w:name="Table Subtle 1" w:semiHidden="1" w:unhideWhenUsed="1"/>
-    <w:lsdException w:name="Table Subtle 2" w:semiHidden="1" w:unhideWhenUsed="1"/>
     <w:lsdException w:name="Table Web 1" w:semiHidden="1" w:unhideWhenUsed="1"/>
     <w:lsdException w:name="Table Web 2" w:semiHidden="1" w:unhideWhenUsed="1"/>
-    <w:lsdException w:name="Table Web 3" w:semiHidden="1" w:unhideWhenUsed="1"/>
     <w:lsdException w:name="Table Theme" w:semiHidden="1" w:unhideWhenUsed="1"/>
     <w:lsdException w:name="Placeholder Text" w:semiHidden="1" w:uiPriority="99"/>
     <w:lsdException w:name="No Spacing" w:uiPriority="1" w:qFormat="1"/>
@@ -4228,6 +4234,10 @@
     <w:lsdException w:name="List Table 5 Dark Accent 6" w:uiPriority="50"/>
     <w:lsdException w:name="List Table 6 Colorful Accent 6" w:uiPriority="51"/>
     <w:lsdException w:name="List Table 7 Colorful Accent 6" w:uiPriority="52"/>
+    <w:lsdException w:name="Mention" w:semiHidden="1" w:uiPriority="99" w:unhideWhenUsed="1"/>
+    <w:lsdException w:name="Smart Hyperlink" w:semiHidden="1" w:uiPriority="99" w:unhideWhenUsed="1"/>
+    <w:lsdException w:name="Hashtag" w:semiHidden="1" w:uiPriority="99" w:unhideWhenUsed="1"/>
+    <w:lsdException w:name="Unresolved Mention" w:semiHidden="1" w:uiPriority="99" w:unhideWhenUsed="1"/>
   </w:latentStyles>
   <w:style w:type="paragraph" w:default="1" w:styleId="Normal">
     <w:name w:val="Normal"/>
@@ -4733,4 +4743,16 @@
     </a:ext>
   </a:extLst>
 </a:theme>
+</file>
+
+<file path=customXml/item1.xml><?xml version="1.0" encoding="utf-8"?>
+<b:Sources xmlns:b="http://schemas.openxmlformats.org/officeDocument/2006/bibliography" xmlns="http://schemas.openxmlformats.org/officeDocument/2006/bibliography" SelectedStyle="/APASixthEditionOfficeOnline.xsl" StyleName="APA" Version="6"/>
+</file>
+
+<file path=customXml/itemProps1.xml><?xml version="1.0" encoding="utf-8"?>
+<ds:datastoreItem xmlns:ds="http://schemas.openxmlformats.org/officeDocument/2006/customXml" ds:itemID="{ADD36368-7544-CB40-9719-341C78866088}">
+  <ds:schemaRefs>
+    <ds:schemaRef ds:uri="http://schemas.openxmlformats.org/officeDocument/2006/bibliography"/>
+  </ds:schemaRefs>
+</ds:datastoreItem>
 </file>